--- a/git学习.docx
+++ b/git学习.docx
@@ -313,7 +313,7 @@
         <w:pStyle w:val="a3"/>
         <w:ind w:left="360" w:firstLineChars="0" w:firstLine="0"/>
         <w:rPr>
-          <w:rFonts w:ascii="宋体" w:eastAsia="宋体" w:hAnsi="宋体" w:hint="eastAsia"/>
+          <w:rFonts w:ascii="宋体" w:eastAsia="宋体" w:hAnsi="宋体"/>
           <w:sz w:val="24"/>
           <w:szCs w:val="24"/>
         </w:rPr>
@@ -399,7 +399,7 @@
         <w:pStyle w:val="a3"/>
         <w:ind w:left="360" w:firstLineChars="0" w:firstLine="0"/>
         <w:rPr>
-          <w:rFonts w:ascii="宋体" w:eastAsia="宋体" w:hAnsi="宋体" w:hint="eastAsia"/>
+          <w:rFonts w:ascii="宋体" w:eastAsia="宋体" w:hAnsi="宋体"/>
           <w:sz w:val="24"/>
           <w:szCs w:val="24"/>
         </w:rPr>
@@ -928,7 +928,7 @@
           <w:sz w:val="24"/>
           <w:szCs w:val="24"/>
         </w:rPr>
-        <w:t xml:space="preserve"> git reset  –hard HEAD^</w:t>
+        <w:t xml:space="preserve"> git reset  –hard HEAD</w:t>
       </w:r>
     </w:p>
     <w:p>
@@ -948,6 +948,24 @@
           <w:szCs w:val="24"/>
         </w:rPr>
         <w:t>该命令回滚到上一版本</w:t>
+      </w:r>
+      <w:r>
+        <w:rPr>
+          <w:rFonts w:ascii="宋体" w:eastAsia="宋体" w:hAnsi="宋体" w:hint="eastAsia"/>
+          <w:sz w:val="24"/>
+          <w:szCs w:val="24"/>
+        </w:rPr>
+        <w:t>(还没提交时的</w:t>
+      </w:r>
+      <w:bookmarkStart w:id="0" w:name="_GoBack"/>
+      <w:bookmarkEnd w:id="0"/>
+      <w:r>
+        <w:rPr>
+          <w:rFonts w:ascii="宋体" w:eastAsia="宋体" w:hAnsi="宋体"/>
+          <w:sz w:val="24"/>
+          <w:szCs w:val="24"/>
+        </w:rPr>
+        <w:t>)</w:t>
       </w:r>
     </w:p>
     <w:p>
@@ -1208,8 +1226,6 @@
         </w:rPr>
         <w:t>add</w:t>
       </w:r>
-      <w:bookmarkStart w:id="0" w:name="_GoBack"/>
-      <w:bookmarkEnd w:id="0"/>
       <w:r>
         <w:rPr>
           <w:rStyle w:val="str"/>
@@ -1423,11 +1439,6 @@
       </w:r>
     </w:p>
     <w:p>
-      <w:pPr>
-        <w:rPr>
-          <w:rFonts w:hint="eastAsia"/>
-        </w:rPr>
-      </w:pPr>
       <w:r>
         <w:rPr>
           <w:rFonts w:hint="eastAsia"/>
@@ -1454,11 +1465,6 @@
       </w:r>
     </w:p>
     <w:p>
-      <w:pPr>
-        <w:rPr>
-          <w:rFonts w:hint="eastAsia"/>
-        </w:rPr>
-      </w:pPr>
       <w:r>
         <w:rPr>
           <w:rFonts w:hint="eastAsia"/>
@@ -1503,11 +1509,6 @@
       </w:r>
     </w:p>
     <w:p>
-      <w:pPr>
-        <w:rPr>
-          <w:rFonts w:hint="eastAsia"/>
-        </w:rPr>
-      </w:pPr>
       <w:r>
         <w:rPr>
           <w:rFonts w:hint="eastAsia"/>
@@ -1639,11 +1640,6 @@
       </w:r>
     </w:p>
     <w:p>
-      <w:pPr>
-        <w:rPr>
-          <w:rFonts w:hint="eastAsia"/>
-        </w:rPr>
-      </w:pPr>
       <w:r>
         <w:rPr>
           <w:rFonts w:hint="eastAsia"/>
@@ -1671,13 +1667,7 @@
     </w:p>
     <w:p/>
     <w:p/>
-    <w:p>
-      <w:pPr>
-        <w:rPr>
-          <w:rFonts w:hint="eastAsia"/>
-        </w:rPr>
-      </w:pPr>
-    </w:p>
+    <w:p/>
     <w:p>
       <w:pPr>
         <w:rPr>
